--- a/PENC MiddleWare - Deploy Digital Services Config Files.docx
+++ b/PENC MiddleWare - Deploy Digital Services Config Files.docx
@@ -141,7 +141,6 @@
         <w:pStyle w:val="ListParagraph"/>
         <w:ind w:left="1440"/>
       </w:pPr>
-      <w:bookmarkStart w:id="0" w:name="_GoBack"/>
       <w:r>
         <w:rPr>
           <w:noProof/>
@@ -182,7 +181,6 @@
           </wp:inline>
         </w:drawing>
       </w:r>
-      <w:bookmarkEnd w:id="0"/>
     </w:p>
     <w:p>
       <w:pPr>
@@ -3065,6 +3063,15 @@
                 <w:sz w:val="16"/>
                 <w:szCs w:val="16"/>
               </w:rPr>
+              <w:t>aes_</w:t>
+            </w:r>
+            <w:bookmarkStart w:id="0" w:name="_GoBack"/>
+            <w:bookmarkEnd w:id="0"/>
+            <w:r>
+              <w:rPr>
+                <w:sz w:val="16"/>
+                <w:szCs w:val="16"/>
+              </w:rPr>
               <w:t>mail_list</w:t>
             </w:r>
             <w:proofErr w:type="spellEnd"/>
@@ -3278,6 +3285,13 @@
                 <w:sz w:val="16"/>
                 <w:szCs w:val="16"/>
               </w:rPr>
+              <w:t>aes_</w:t>
+            </w:r>
+            <w:r>
+              <w:rPr>
+                <w:sz w:val="16"/>
+                <w:szCs w:val="16"/>
+              </w:rPr>
               <w:t>mail_list</w:t>
             </w:r>
             <w:proofErr w:type="spellEnd"/>
@@ -3310,6 +3324,13 @@
               </w:rPr>
             </w:pPr>
             <w:proofErr w:type="spellStart"/>
+            <w:r>
+              <w:rPr>
+                <w:sz w:val="16"/>
+                <w:szCs w:val="16"/>
+              </w:rPr>
+              <w:t>aes_</w:t>
+            </w:r>
             <w:r>
               <w:rPr>
                 <w:sz w:val="16"/>

--- a/PENC MiddleWare - Deploy Digital Services Config Files.docx
+++ b/PENC MiddleWare - Deploy Digital Services Config Files.docx
@@ -78,6 +78,11 @@
       <w:r>
         <w:t xml:space="preserve">Digital Services Configuration files to Digital Services Servers.  The workflow can be modified to </w:t>
       </w:r>
+      <w:r>
+        <w:t>migrate files to any location on any Pensions Linux server</w:t>
+      </w:r>
+      <w:bookmarkStart w:id="0" w:name="_GoBack"/>
+      <w:bookmarkEnd w:id="0"/>
     </w:p>
     <w:p>
       <w:r>
@@ -1129,6 +1134,61 @@
               <w:t>/bin</w:t>
             </w:r>
           </w:p>
+          <w:p>
+            <w:pPr>
+              <w:rPr>
+                <w:sz w:val="16"/>
+                <w:szCs w:val="16"/>
+              </w:rPr>
+            </w:pPr>
+          </w:p>
+          <w:p>
+            <w:pPr>
+              <w:rPr>
+                <w:sz w:val="16"/>
+                <w:szCs w:val="16"/>
+              </w:rPr>
+            </w:pPr>
+            <w:r>
+              <w:rPr>
+                <w:b/>
+                <w:sz w:val="16"/>
+                <w:szCs w:val="16"/>
+              </w:rPr>
+              <w:t>Note</w:t>
+            </w:r>
+            <w:r>
+              <w:rPr>
+                <w:b/>
+                <w:sz w:val="16"/>
+                <w:szCs w:val="16"/>
+              </w:rPr>
+              <w:t>:</w:t>
+            </w:r>
+            <w:r>
+              <w:rPr>
+                <w:sz w:val="16"/>
+                <w:szCs w:val="16"/>
+              </w:rPr>
+              <w:t xml:space="preserve">  If you add the files to any of the sub-directories off of /</w:t>
+            </w:r>
+            <w:proofErr w:type="spellStart"/>
+            <w:r>
+              <w:rPr>
+                <w:sz w:val="16"/>
+                <w:szCs w:val="16"/>
+              </w:rPr>
+              <w:t>pencmw_common</w:t>
+            </w:r>
+            <w:proofErr w:type="spellEnd"/>
+            <w:r>
+              <w:rPr>
+                <w:sz w:val="16"/>
+                <w:szCs w:val="16"/>
+              </w:rPr>
+              <w:t xml:space="preserve"> the files only need to be copied ONCE on a single node as that mount point is common across all of the servers.</w:t>
+            </w:r>
+          </w:p>
         </w:tc>
       </w:tr>
       <w:tr>
@@ -1315,6 +1375,7 @@
                 <w:sz w:val="16"/>
                 <w:szCs w:val="16"/>
               </w:rPr>
+              <w:lastRenderedPageBreak/>
               <w:t>RitmNumber</w:t>
             </w:r>
             <w:proofErr w:type="spellEnd"/>
@@ -1487,7 +1548,6 @@
                 <w:sz w:val="16"/>
                 <w:szCs w:val="16"/>
               </w:rPr>
-              <w:lastRenderedPageBreak/>
               <w:t>FileArtifacts</w:t>
             </w:r>
             <w:proofErr w:type="spellEnd"/>
@@ -3065,8 +3125,6 @@
               </w:rPr>
               <w:t>aes_</w:t>
             </w:r>
-            <w:bookmarkStart w:id="0" w:name="_GoBack"/>
-            <w:bookmarkEnd w:id="0"/>
             <w:r>
               <w:rPr>
                 <w:sz w:val="16"/>
@@ -3394,7 +3452,14 @@
                 <w:sz w:val="16"/>
                 <w:szCs w:val="16"/>
               </w:rPr>
-              <w:t>This is variable is used within the</w:t>
+              <w:t>This</w:t>
+            </w:r>
+            <w:r>
+              <w:rPr>
+                <w:sz w:val="16"/>
+                <w:szCs w:val="16"/>
+              </w:rPr>
+              <w:t xml:space="preserve"> variable is used within the</w:t>
             </w:r>
             <w:r>
               <w:rPr>
@@ -3434,6 +3499,36 @@
                 <w:szCs w:val="16"/>
               </w:rPr>
               <w:t xml:space="preserve"> mail module that notifies staff that the files have been copied/deployed to the host(s).</w:t>
+            </w:r>
+            <w:r>
+              <w:rPr>
+                <w:sz w:val="16"/>
+                <w:szCs w:val="16"/>
+              </w:rPr>
+              <w:t xml:space="preserve">  It MUST be populated with a valid email address as the job ALWAYS sends an email.  </w:t>
+            </w:r>
+          </w:p>
+          <w:p>
+            <w:pPr>
+              <w:rPr>
+                <w:sz w:val="16"/>
+                <w:szCs w:val="16"/>
+              </w:rPr>
+            </w:pPr>
+          </w:p>
+          <w:p>
+            <w:pPr>
+              <w:rPr>
+                <w:sz w:val="16"/>
+                <w:szCs w:val="16"/>
+              </w:rPr>
+            </w:pPr>
+            <w:r>
+              <w:rPr>
+                <w:sz w:val="16"/>
+                <w:szCs w:val="16"/>
+              </w:rPr>
+              <w:t>If you wish to notify AES directly from the workflow add their email address into this field prior to running the job.</w:t>
             </w:r>
           </w:p>
         </w:tc>

--- a/PENC MiddleWare - Deploy Digital Services Config Files.docx
+++ b/PENC MiddleWare - Deploy Digital Services Config Files.docx
@@ -1,6 +1,6 @@
 
 <file path=word/document.xml><?xml version="1.0" encoding="utf-8"?>
-<w:document xmlns:wpc="http://schemas.microsoft.com/office/word/2010/wordprocessingCanvas" xmlns:cx="http://schemas.microsoft.com/office/drawing/2014/chartex" xmlns:cx1="http://schemas.microsoft.com/office/drawing/2015/9/8/chartex" xmlns:mc="http://schemas.openxmlformats.org/markup-compatibility/2006" xmlns:o="urn:schemas-microsoft-com:office:office" xmlns:r="http://schemas.openxmlformats.org/officeDocument/2006/relationships" xmlns:m="http://schemas.openxmlformats.org/officeDocument/2006/math" xmlns:v="urn:schemas-microsoft-com:vml" xmlns:wp14="http://schemas.microsoft.com/office/word/2010/wordprocessingDrawing" xmlns:wp="http://schemas.openxmlformats.org/drawingml/2006/wordprocessingDrawing" xmlns:w10="urn:schemas-microsoft-com:office:word" xmlns:w="http://schemas.openxmlformats.org/wordprocessingml/2006/main" xmlns:w14="http://schemas.microsoft.com/office/word/2010/wordml" xmlns:w15="http://schemas.microsoft.com/office/word/2012/wordml" xmlns:w16se="http://schemas.microsoft.com/office/word/2015/wordml/symex" xmlns:wpg="http://schemas.microsoft.com/office/word/2010/wordprocessingGroup" xmlns:wpi="http://schemas.microsoft.com/office/word/2010/wordprocessingInk" xmlns:wne="http://schemas.microsoft.com/office/word/2006/wordml" xmlns:wps="http://schemas.microsoft.com/office/word/2010/wordprocessingShape" mc:Ignorable="w14 w15 w16se wp14">
+<w:document xmlns:wpc="http://schemas.microsoft.com/office/word/2010/wordprocessingCanvas" xmlns:cx="http://schemas.microsoft.com/office/drawing/2014/chartex" xmlns:cx1="http://schemas.microsoft.com/office/drawing/2015/9/8/chartex" xmlns:cx2="http://schemas.microsoft.com/office/drawing/2015/10/21/chartex" xmlns:cx3="http://schemas.microsoft.com/office/drawing/2016/5/9/chartex" xmlns:cx4="http://schemas.microsoft.com/office/drawing/2016/5/10/chartex" xmlns:cx5="http://schemas.microsoft.com/office/drawing/2016/5/11/chartex" xmlns:cx6="http://schemas.microsoft.com/office/drawing/2016/5/12/chartex" xmlns:cx7="http://schemas.microsoft.com/office/drawing/2016/5/13/chartex" xmlns:cx8="http://schemas.microsoft.com/office/drawing/2016/5/14/chartex" xmlns:mc="http://schemas.openxmlformats.org/markup-compatibility/2006" xmlns:aink="http://schemas.microsoft.com/office/drawing/2016/ink" xmlns:am3d="http://schemas.microsoft.com/office/drawing/2017/model3d" xmlns:o="urn:schemas-microsoft-com:office:office" xmlns:r="http://schemas.openxmlformats.org/officeDocument/2006/relationships" xmlns:m="http://schemas.openxmlformats.org/officeDocument/2006/math" xmlns:v="urn:schemas-microsoft-com:vml" xmlns:wp14="http://schemas.microsoft.com/office/word/2010/wordprocessingDrawing" xmlns:wp="http://schemas.openxmlformats.org/drawingml/2006/wordprocessingDrawing" xmlns:w10="urn:schemas-microsoft-com:office:word" xmlns:w="http://schemas.openxmlformats.org/wordprocessingml/2006/main" xmlns:w14="http://schemas.microsoft.com/office/word/2010/wordml" xmlns:w15="http://schemas.microsoft.com/office/word/2012/wordml" xmlns:w16cex="http://schemas.microsoft.com/office/word/2018/wordml/cex" xmlns:w16cid="http://schemas.microsoft.com/office/word/2016/wordml/cid" xmlns:w16="http://schemas.microsoft.com/office/word/2018/wordml" xmlns:w16se="http://schemas.microsoft.com/office/word/2015/wordml/symex" xmlns:wpg="http://schemas.microsoft.com/office/word/2010/wordprocessingGroup" xmlns:wpi="http://schemas.microsoft.com/office/word/2010/wordprocessingInk" xmlns:wne="http://schemas.microsoft.com/office/word/2006/wordml" xmlns:wps="http://schemas.microsoft.com/office/word/2010/wordprocessingShape" mc:Ignorable="w14 w15 w16se w16cid w16 w16cex wp14">
   <w:body>
     <w:p>
       <w:pPr>
@@ -32,21 +32,7 @@
         <w:rPr>
           <w:b/>
         </w:rPr>
-        <w:t xml:space="preserve"> – Deploy Digital Services </w:t>
-      </w:r>
-      <w:proofErr w:type="spellStart"/>
-      <w:r>
-        <w:rPr>
-          <w:b/>
-        </w:rPr>
-        <w:t>Config</w:t>
-      </w:r>
-      <w:proofErr w:type="spellEnd"/>
-      <w:r>
-        <w:rPr>
-          <w:b/>
-        </w:rPr>
-        <w:t xml:space="preserve"> </w:t>
+        <w:t xml:space="preserve"> – Deploy Digital Services Config </w:t>
       </w:r>
       <w:r>
         <w:rPr>
@@ -81,8 +67,6 @@
       <w:r>
         <w:t>migrate files to any location on any Pensions Linux server</w:t>
       </w:r>
-      <w:bookmarkStart w:id="0" w:name="_GoBack"/>
-      <w:bookmarkEnd w:id="0"/>
     </w:p>
     <w:p>
       <w:r>
@@ -90,7 +74,7 @@
           <w:noProof/>
         </w:rPr>
         <w:drawing>
-          <wp:inline distT="0" distB="0" distL="0" distR="0" wp14:anchorId="29794179" wp14:editId="31A9A47D">
+          <wp:inline distT="0" distB="0" distL="0" distR="0" wp14:anchorId="3AD24852" wp14:editId="302D33CD">
             <wp:extent cx="5943600" cy="567055"/>
             <wp:effectExtent l="0" t="0" r="0" b="4445"/>
             <wp:docPr id="1" name="Picture 1"/>
@@ -151,7 +135,7 @@
           <w:noProof/>
         </w:rPr>
         <w:drawing>
-          <wp:inline distT="0" distB="0" distL="0" distR="0" wp14:anchorId="053AB9AC" wp14:editId="0AA46BCD">
+          <wp:inline distT="0" distB="0" distL="0" distR="0" wp14:anchorId="51291A49" wp14:editId="30E2420E">
             <wp:extent cx="2009670" cy="2038441"/>
             <wp:effectExtent l="0" t="0" r="0" b="0"/>
             <wp:docPr id="2" name="Picture 2"/>
@@ -937,6 +921,22 @@
                 <w:sz w:val="16"/>
                 <w:szCs w:val="16"/>
               </w:rPr>
+              <w:t>/config</w:t>
+            </w:r>
+          </w:p>
+          <w:p>
+            <w:pPr>
+              <w:pStyle w:val="ListParagraph"/>
+              <w:rPr>
+                <w:sz w:val="16"/>
+                <w:szCs w:val="16"/>
+              </w:rPr>
+            </w:pPr>
+            <w:r>
+              <w:rPr>
+                <w:sz w:val="16"/>
+                <w:szCs w:val="16"/>
+              </w:rPr>
               <w:t>/</w:t>
             </w:r>
             <w:proofErr w:type="spellStart"/>
@@ -945,18 +945,9 @@
                 <w:sz w:val="16"/>
                 <w:szCs w:val="16"/>
               </w:rPr>
-              <w:t>config</w:t>
-            </w:r>
-            <w:proofErr w:type="spellEnd"/>
-          </w:p>
-          <w:p>
-            <w:pPr>
-              <w:pStyle w:val="ListParagraph"/>
-              <w:rPr>
-                <w:sz w:val="16"/>
-                <w:szCs w:val="16"/>
-              </w:rPr>
-            </w:pPr>
+              <w:t>pencmw</w:t>
+            </w:r>
+            <w:proofErr w:type="spellEnd"/>
             <w:r>
               <w:rPr>
                 <w:sz w:val="16"/>
@@ -970,9 +961,25 @@
                 <w:sz w:val="16"/>
                 <w:szCs w:val="16"/>
               </w:rPr>
-              <w:t>pencmw</w:t>
-            </w:r>
-            <w:proofErr w:type="spellEnd"/>
+              <w:t>pencservices</w:t>
+            </w:r>
+            <w:proofErr w:type="spellEnd"/>
+            <w:r>
+              <w:rPr>
+                <w:sz w:val="16"/>
+                <w:szCs w:val="16"/>
+              </w:rPr>
+              <w:t>/bin</w:t>
+            </w:r>
+          </w:p>
+          <w:p>
+            <w:pPr>
+              <w:pStyle w:val="ListParagraph"/>
+              <w:rPr>
+                <w:sz w:val="16"/>
+                <w:szCs w:val="16"/>
+              </w:rPr>
+            </w:pPr>
             <w:r>
               <w:rPr>
                 <w:sz w:val="16"/>
@@ -986,6 +993,38 @@
                 <w:sz w:val="16"/>
                 <w:szCs w:val="16"/>
               </w:rPr>
+              <w:t>pencmw_common</w:t>
+            </w:r>
+            <w:proofErr w:type="spellEnd"/>
+            <w:r>
+              <w:rPr>
+                <w:sz w:val="16"/>
+                <w:szCs w:val="16"/>
+              </w:rPr>
+              <w:t>/MDSE/</w:t>
+            </w:r>
+            <w:proofErr w:type="spellStart"/>
+            <w:r>
+              <w:rPr>
+                <w:sz w:val="16"/>
+                <w:szCs w:val="16"/>
+              </w:rPr>
+              <w:t>config_service_bus</w:t>
+            </w:r>
+            <w:proofErr w:type="spellEnd"/>
+            <w:r>
+              <w:rPr>
+                <w:sz w:val="16"/>
+                <w:szCs w:val="16"/>
+              </w:rPr>
+              <w:t>/</w:t>
+            </w:r>
+            <w:proofErr w:type="spellStart"/>
+            <w:r>
+              <w:rPr>
+                <w:sz w:val="16"/>
+                <w:szCs w:val="16"/>
+              </w:rPr>
               <w:t>pencservices</w:t>
             </w:r>
             <w:proofErr w:type="spellEnd"/>
@@ -994,81 +1033,8 @@
                 <w:sz w:val="16"/>
                 <w:szCs w:val="16"/>
               </w:rPr>
-              <w:t>/bin</w:t>
-            </w:r>
-          </w:p>
-          <w:p>
-            <w:pPr>
-              <w:pStyle w:val="ListParagraph"/>
-              <w:rPr>
-                <w:sz w:val="16"/>
-                <w:szCs w:val="16"/>
-              </w:rPr>
-            </w:pPr>
-            <w:r>
-              <w:rPr>
-                <w:sz w:val="16"/>
-                <w:szCs w:val="16"/>
-              </w:rPr>
-              <w:t>/</w:t>
-            </w:r>
-            <w:proofErr w:type="spellStart"/>
-            <w:r>
-              <w:rPr>
-                <w:sz w:val="16"/>
-                <w:szCs w:val="16"/>
-              </w:rPr>
-              <w:t>pencmw_common</w:t>
-            </w:r>
-            <w:proofErr w:type="spellEnd"/>
-            <w:r>
-              <w:rPr>
-                <w:sz w:val="16"/>
-                <w:szCs w:val="16"/>
-              </w:rPr>
-              <w:t>/MDSE/</w:t>
-            </w:r>
-            <w:proofErr w:type="spellStart"/>
-            <w:r>
-              <w:rPr>
-                <w:sz w:val="16"/>
-                <w:szCs w:val="16"/>
-              </w:rPr>
-              <w:t>config_service_bus</w:t>
-            </w:r>
-            <w:proofErr w:type="spellEnd"/>
-            <w:r>
-              <w:rPr>
-                <w:sz w:val="16"/>
-                <w:szCs w:val="16"/>
-              </w:rPr>
-              <w:t>/</w:t>
-            </w:r>
-            <w:proofErr w:type="spellStart"/>
-            <w:r>
-              <w:rPr>
-                <w:sz w:val="16"/>
-                <w:szCs w:val="16"/>
-              </w:rPr>
-              <w:t>pencservices</w:t>
-            </w:r>
-            <w:proofErr w:type="spellEnd"/>
-            <w:r>
-              <w:rPr>
-                <w:sz w:val="16"/>
-                <w:szCs w:val="16"/>
-              </w:rPr>
-              <w:t>/</w:t>
-            </w:r>
-            <w:proofErr w:type="spellStart"/>
-            <w:r>
-              <w:rPr>
-                <w:sz w:val="16"/>
-                <w:szCs w:val="16"/>
-              </w:rPr>
-              <w:t>config</w:t>
-            </w:r>
-            <w:proofErr w:type="spellEnd"/>
+              <w:t>/config</w:t>
+            </w:r>
           </w:p>
           <w:p>
             <w:pPr>
@@ -1234,23 +1200,7 @@
                 <w:sz w:val="16"/>
                 <w:szCs w:val="16"/>
               </w:rPr>
-              <w:t xml:space="preserve">JIRA </w:t>
-            </w:r>
-            <w:proofErr w:type="spellStart"/>
-            <w:r>
-              <w:rPr>
-                <w:sz w:val="16"/>
-                <w:szCs w:val="16"/>
-              </w:rPr>
-              <w:t>Config</w:t>
-            </w:r>
-            <w:proofErr w:type="spellEnd"/>
-            <w:r>
-              <w:rPr>
-                <w:sz w:val="16"/>
-                <w:szCs w:val="16"/>
-              </w:rPr>
-              <w:t xml:space="preserve"> Ticket</w:t>
+              <w:t>JIRA Config Ticket</w:t>
             </w:r>
           </w:p>
         </w:tc>
@@ -1898,23 +1848,13 @@
                 <w:szCs w:val="16"/>
               </w:rPr>
             </w:pPr>
-            <w:proofErr w:type="spellStart"/>
             <w:r>
               <w:rPr>
                 <w:b/>
                 <w:sz w:val="16"/>
                 <w:szCs w:val="16"/>
               </w:rPr>
-              <w:t>Ansible</w:t>
-            </w:r>
-            <w:proofErr w:type="spellEnd"/>
-            <w:r>
-              <w:rPr>
-                <w:b/>
-                <w:sz w:val="16"/>
-                <w:szCs w:val="16"/>
-              </w:rPr>
-              <w:t xml:space="preserve"> Playbook</w:t>
+              <w:t>Ansible Playbook</w:t>
             </w:r>
           </w:p>
         </w:tc>
@@ -2607,23 +2547,7 @@
                 <w:sz w:val="16"/>
                 <w:szCs w:val="16"/>
               </w:rPr>
-              <w:t>}}</w:t>
-            </w:r>
-            <w:proofErr w:type="gramStart"/>
-            <w:r>
-              <w:rPr>
-                <w:sz w:val="16"/>
-                <w:szCs w:val="16"/>
-              </w:rPr>
-              <w:t>/{</w:t>
-            </w:r>
-            <w:proofErr w:type="gramEnd"/>
-            <w:r>
-              <w:rPr>
-                <w:sz w:val="16"/>
-                <w:szCs w:val="16"/>
-              </w:rPr>
-              <w:t>{</w:t>
+              <w:t>}}/{{</w:t>
             </w:r>
             <w:proofErr w:type="spellStart"/>
             <w:r>
@@ -2833,23 +2757,7 @@
                 <w:sz w:val="16"/>
                 <w:szCs w:val="16"/>
               </w:rPr>
-              <w:t>}}</w:t>
-            </w:r>
-            <w:proofErr w:type="gramStart"/>
-            <w:r>
-              <w:rPr>
-                <w:sz w:val="16"/>
-                <w:szCs w:val="16"/>
-              </w:rPr>
-              <w:t>/{</w:t>
-            </w:r>
-            <w:proofErr w:type="gramEnd"/>
-            <w:r>
-              <w:rPr>
-                <w:sz w:val="16"/>
-                <w:szCs w:val="16"/>
-              </w:rPr>
-              <w:t>{</w:t>
+              <w:t>}}/{{</w:t>
             </w:r>
             <w:proofErr w:type="spellStart"/>
             <w:r>
@@ -2881,23 +2789,7 @@
                 <w:sz w:val="16"/>
                 <w:szCs w:val="16"/>
               </w:rPr>
-              <w:t xml:space="preserve">}} using the </w:t>
-            </w:r>
-            <w:proofErr w:type="spellStart"/>
-            <w:r>
-              <w:rPr>
-                <w:sz w:val="16"/>
-                <w:szCs w:val="16"/>
-              </w:rPr>
-              <w:t>Ansible</w:t>
-            </w:r>
-            <w:proofErr w:type="spellEnd"/>
-            <w:r>
-              <w:rPr>
-                <w:sz w:val="16"/>
-                <w:szCs w:val="16"/>
-              </w:rPr>
-              <w:t xml:space="preserve"> ‘copy’ module.  If the file already exists it creates a backup of the file.  If {{</w:t>
+              <w:t>}} using the Ansible ‘copy’ module.  If the file already exists it creates a backup of the file.  If {{</w:t>
             </w:r>
             <w:proofErr w:type="spellStart"/>
             <w:r>
@@ -3209,13 +3101,8 @@
         <w:t>Workflow</w:t>
       </w:r>
       <w:r>
-        <w:t xml:space="preserve"> Extra </w:t>
+        <w:t xml:space="preserve"> Extra Vars</w:t>
       </w:r>
-      <w:proofErr w:type="spellStart"/>
-      <w:r>
-        <w:t>Vars</w:t>
-      </w:r>
-      <w:proofErr w:type="spellEnd"/>
       <w:r>
         <w:t xml:space="preserve"> – Defined </w:t>
       </w:r>
@@ -3407,32 +3294,34 @@
           </w:p>
           <w:p>
             <w:pPr>
-              <w:rPr>
-                <w:sz w:val="16"/>
-                <w:szCs w:val="16"/>
-              </w:rPr>
-            </w:pPr>
-            <w:r>
-              <w:rPr>
-                <w:sz w:val="16"/>
-                <w:szCs w:val="16"/>
-              </w:rPr>
-              <w:t xml:space="preserve">  - Mike.Charchuk@pensionsbc.ca</w:t>
-            </w:r>
-          </w:p>
-          <w:p>
-            <w:pPr>
-              <w:rPr>
-                <w:sz w:val="16"/>
-                <w:szCs w:val="16"/>
-              </w:rPr>
-            </w:pPr>
-            <w:r>
-              <w:rPr>
-                <w:sz w:val="16"/>
-                <w:szCs w:val="16"/>
-              </w:rPr>
-              <w:t xml:space="preserve">  - jamie.gibbon@pensionsbc.ca</w:t>
+              <w:ind w:left="75"/>
+              <w:rPr>
+                <w:sz w:val="16"/>
+                <w:szCs w:val="16"/>
+              </w:rPr>
+            </w:pPr>
+            <w:r>
+              <w:rPr>
+                <w:sz w:val="16"/>
+                <w:szCs w:val="16"/>
+              </w:rPr>
+              <w:t>Mike.Charchuk@pensionsbc.ca</w:t>
+            </w:r>
+          </w:p>
+          <w:p>
+            <w:pPr>
+              <w:ind w:left="75"/>
+              <w:rPr>
+                <w:sz w:val="16"/>
+                <w:szCs w:val="16"/>
+              </w:rPr>
+            </w:pPr>
+            <w:r>
+              <w:rPr>
+                <w:sz w:val="16"/>
+                <w:szCs w:val="16"/>
+              </w:rPr>
+              <w:t>jamie.gibbon@pensionsbc.ca</w:t>
             </w:r>
           </w:p>
         </w:tc>
@@ -3482,23 +3371,7 @@
                 <w:sz w:val="16"/>
                 <w:szCs w:val="16"/>
               </w:rPr>
-              <w:t xml:space="preserve"> job/playbook as the ‘to:’ list for the </w:t>
-            </w:r>
-            <w:proofErr w:type="spellStart"/>
-            <w:r>
-              <w:rPr>
-                <w:sz w:val="16"/>
-                <w:szCs w:val="16"/>
-              </w:rPr>
-              <w:t>Ansible</w:t>
-            </w:r>
-            <w:proofErr w:type="spellEnd"/>
-            <w:r>
-              <w:rPr>
-                <w:sz w:val="16"/>
-                <w:szCs w:val="16"/>
-              </w:rPr>
-              <w:t xml:space="preserve"> mail module that notifies staff that the files have been copied/deployed to the host(s).</w:t>
+              <w:t xml:space="preserve"> job/playbook as the ‘to:’ list for the Ansible mail module that notifies staff that the files have been copied/deployed to the host(s).</w:t>
             </w:r>
             <w:r>
               <w:rPr>
@@ -3551,8 +3424,345 @@
 </file>
 
 <file path=word/numbering.xml><?xml version="1.0" encoding="utf-8"?>
-<w:numbering xmlns:wpc="http://schemas.microsoft.com/office/word/2010/wordprocessingCanvas" xmlns:cx="http://schemas.microsoft.com/office/drawing/2014/chartex" xmlns:cx1="http://schemas.microsoft.com/office/drawing/2015/9/8/chartex" xmlns:mc="http://schemas.openxmlformats.org/markup-compatibility/2006" xmlns:o="urn:schemas-microsoft-com:office:office" xmlns:r="http://schemas.openxmlformats.org/officeDocument/2006/relationships" xmlns:m="http://schemas.openxmlformats.org/officeDocument/2006/math" xmlns:v="urn:schemas-microsoft-com:vml" xmlns:wp14="http://schemas.microsoft.com/office/word/2010/wordprocessingDrawing" xmlns:wp="http://schemas.openxmlformats.org/drawingml/2006/wordprocessingDrawing" xmlns:w10="urn:schemas-microsoft-com:office:word" xmlns:w="http://schemas.openxmlformats.org/wordprocessingml/2006/main" xmlns:w14="http://schemas.microsoft.com/office/word/2010/wordml" xmlns:w15="http://schemas.microsoft.com/office/word/2012/wordml" xmlns:w16se="http://schemas.microsoft.com/office/word/2015/wordml/symex" xmlns:wpg="http://schemas.microsoft.com/office/word/2010/wordprocessingGroup" xmlns:wpi="http://schemas.microsoft.com/office/word/2010/wordprocessingInk" xmlns:wne="http://schemas.microsoft.com/office/word/2006/wordml" xmlns:wps="http://schemas.microsoft.com/office/word/2010/wordprocessingShape" mc:Ignorable="w14 w15 w16se wp14">
+<w:numbering xmlns:wpc="http://schemas.microsoft.com/office/word/2010/wordprocessingCanvas" xmlns:cx="http://schemas.microsoft.com/office/drawing/2014/chartex" xmlns:cx1="http://schemas.microsoft.com/office/drawing/2015/9/8/chartex" xmlns:cx2="http://schemas.microsoft.com/office/drawing/2015/10/21/chartex" xmlns:cx3="http://schemas.microsoft.com/office/drawing/2016/5/9/chartex" xmlns:cx4="http://schemas.microsoft.com/office/drawing/2016/5/10/chartex" xmlns:cx5="http://schemas.microsoft.com/office/drawing/2016/5/11/chartex" xmlns:cx6="http://schemas.microsoft.com/office/drawing/2016/5/12/chartex" xmlns:cx7="http://schemas.microsoft.com/office/drawing/2016/5/13/chartex" xmlns:cx8="http://schemas.microsoft.com/office/drawing/2016/5/14/chartex" xmlns:mc="http://schemas.openxmlformats.org/markup-compatibility/2006" xmlns:aink="http://schemas.microsoft.com/office/drawing/2016/ink" xmlns:am3d="http://schemas.microsoft.com/office/drawing/2017/model3d" xmlns:o="urn:schemas-microsoft-com:office:office" xmlns:r="http://schemas.openxmlformats.org/officeDocument/2006/relationships" xmlns:m="http://schemas.openxmlformats.org/officeDocument/2006/math" xmlns:v="urn:schemas-microsoft-com:vml" xmlns:wp14="http://schemas.microsoft.com/office/word/2010/wordprocessingDrawing" xmlns:wp="http://schemas.openxmlformats.org/drawingml/2006/wordprocessingDrawing" xmlns:w10="urn:schemas-microsoft-com:office:word" xmlns:w="http://schemas.openxmlformats.org/wordprocessingml/2006/main" xmlns:w14="http://schemas.microsoft.com/office/word/2010/wordml" xmlns:w15="http://schemas.microsoft.com/office/word/2012/wordml" xmlns:w16cex="http://schemas.microsoft.com/office/word/2018/wordml/cex" xmlns:w16cid="http://schemas.microsoft.com/office/word/2016/wordml/cid" xmlns:w16="http://schemas.microsoft.com/office/word/2018/wordml" xmlns:w16se="http://schemas.microsoft.com/office/word/2015/wordml/symex" xmlns:wpg="http://schemas.microsoft.com/office/word/2010/wordprocessingGroup" xmlns:wpi="http://schemas.microsoft.com/office/word/2010/wordprocessingInk" xmlns:wne="http://schemas.microsoft.com/office/word/2006/wordml" xmlns:wps="http://schemas.microsoft.com/office/word/2010/wordprocessingShape" mc:Ignorable="w14 w15 w16se w16cid w16 w16cex wp14">
   <w:abstractNum w:abstractNumId="0" w15:restartNumberingAfterBreak="0">
+    <w:nsid w:val="020233CE"/>
+    <w:multiLevelType w:val="hybridMultilevel"/>
+    <w:tmpl w:val="24C28B2C"/>
+    <w:lvl w:ilvl="0" w:tplc="D7AEDEA2">
+      <w:numFmt w:val="bullet"/>
+      <w:lvlText w:val="-"/>
+      <w:lvlJc w:val="left"/>
+      <w:pPr>
+        <w:ind w:left="435" w:hanging="360"/>
+      </w:pPr>
+      <w:rPr>
+        <w:rFonts w:ascii="Calibri" w:eastAsiaTheme="minorHAnsi" w:hAnsi="Calibri" w:cs="Calibri" w:hint="default"/>
+      </w:rPr>
+    </w:lvl>
+    <w:lvl w:ilvl="1" w:tplc="04090003" w:tentative="1">
+      <w:start w:val="1"/>
+      <w:numFmt w:val="bullet"/>
+      <w:lvlText w:val="o"/>
+      <w:lvlJc w:val="left"/>
+      <w:pPr>
+        <w:ind w:left="1440" w:hanging="360"/>
+      </w:pPr>
+      <w:rPr>
+        <w:rFonts w:ascii="Courier New" w:hAnsi="Courier New" w:cs="Courier New" w:hint="default"/>
+      </w:rPr>
+    </w:lvl>
+    <w:lvl w:ilvl="2" w:tplc="04090005" w:tentative="1">
+      <w:start w:val="1"/>
+      <w:numFmt w:val="bullet"/>
+      <w:lvlText w:val=""/>
+      <w:lvlJc w:val="left"/>
+      <w:pPr>
+        <w:ind w:left="2160" w:hanging="360"/>
+      </w:pPr>
+      <w:rPr>
+        <w:rFonts w:ascii="Wingdings" w:hAnsi="Wingdings" w:hint="default"/>
+      </w:rPr>
+    </w:lvl>
+    <w:lvl w:ilvl="3" w:tplc="04090001" w:tentative="1">
+      <w:start w:val="1"/>
+      <w:numFmt w:val="bullet"/>
+      <w:lvlText w:val=""/>
+      <w:lvlJc w:val="left"/>
+      <w:pPr>
+        <w:ind w:left="2880" w:hanging="360"/>
+      </w:pPr>
+      <w:rPr>
+        <w:rFonts w:ascii="Symbol" w:hAnsi="Symbol" w:hint="default"/>
+      </w:rPr>
+    </w:lvl>
+    <w:lvl w:ilvl="4" w:tplc="04090003" w:tentative="1">
+      <w:start w:val="1"/>
+      <w:numFmt w:val="bullet"/>
+      <w:lvlText w:val="o"/>
+      <w:lvlJc w:val="left"/>
+      <w:pPr>
+        <w:ind w:left="3600" w:hanging="360"/>
+      </w:pPr>
+      <w:rPr>
+        <w:rFonts w:ascii="Courier New" w:hAnsi="Courier New" w:cs="Courier New" w:hint="default"/>
+      </w:rPr>
+    </w:lvl>
+    <w:lvl w:ilvl="5" w:tplc="04090005" w:tentative="1">
+      <w:start w:val="1"/>
+      <w:numFmt w:val="bullet"/>
+      <w:lvlText w:val=""/>
+      <w:lvlJc w:val="left"/>
+      <w:pPr>
+        <w:ind w:left="4320" w:hanging="360"/>
+      </w:pPr>
+      <w:rPr>
+        <w:rFonts w:ascii="Wingdings" w:hAnsi="Wingdings" w:hint="default"/>
+      </w:rPr>
+    </w:lvl>
+    <w:lvl w:ilvl="6" w:tplc="04090001" w:tentative="1">
+      <w:start w:val="1"/>
+      <w:numFmt w:val="bullet"/>
+      <w:lvlText w:val=""/>
+      <w:lvlJc w:val="left"/>
+      <w:pPr>
+        <w:ind w:left="5040" w:hanging="360"/>
+      </w:pPr>
+      <w:rPr>
+        <w:rFonts w:ascii="Symbol" w:hAnsi="Symbol" w:hint="default"/>
+      </w:rPr>
+    </w:lvl>
+    <w:lvl w:ilvl="7" w:tplc="04090003" w:tentative="1">
+      <w:start w:val="1"/>
+      <w:numFmt w:val="bullet"/>
+      <w:lvlText w:val="o"/>
+      <w:lvlJc w:val="left"/>
+      <w:pPr>
+        <w:ind w:left="5760" w:hanging="360"/>
+      </w:pPr>
+      <w:rPr>
+        <w:rFonts w:ascii="Courier New" w:hAnsi="Courier New" w:cs="Courier New" w:hint="default"/>
+      </w:rPr>
+    </w:lvl>
+    <w:lvl w:ilvl="8" w:tplc="04090005" w:tentative="1">
+      <w:start w:val="1"/>
+      <w:numFmt w:val="bullet"/>
+      <w:lvlText w:val=""/>
+      <w:lvlJc w:val="left"/>
+      <w:pPr>
+        <w:ind w:left="6480" w:hanging="360"/>
+      </w:pPr>
+      <w:rPr>
+        <w:rFonts w:ascii="Wingdings" w:hAnsi="Wingdings" w:hint="default"/>
+      </w:rPr>
+    </w:lvl>
+  </w:abstractNum>
+  <w:abstractNum w:abstractNumId="1" w15:restartNumberingAfterBreak="0">
+    <w:nsid w:val="175C60A0"/>
+    <w:multiLevelType w:val="hybridMultilevel"/>
+    <w:tmpl w:val="3BEC3336"/>
+    <w:lvl w:ilvl="0" w:tplc="04090001">
+      <w:start w:val="1"/>
+      <w:numFmt w:val="bullet"/>
+      <w:lvlText w:val=""/>
+      <w:lvlJc w:val="left"/>
+      <w:pPr>
+        <w:ind w:left="720" w:hanging="360"/>
+      </w:pPr>
+      <w:rPr>
+        <w:rFonts w:ascii="Symbol" w:hAnsi="Symbol" w:hint="default"/>
+      </w:rPr>
+    </w:lvl>
+    <w:lvl w:ilvl="1" w:tplc="04090003" w:tentative="1">
+      <w:start w:val="1"/>
+      <w:numFmt w:val="bullet"/>
+      <w:lvlText w:val="o"/>
+      <w:lvlJc w:val="left"/>
+      <w:pPr>
+        <w:ind w:left="1440" w:hanging="360"/>
+      </w:pPr>
+      <w:rPr>
+        <w:rFonts w:ascii="Courier New" w:hAnsi="Courier New" w:cs="Courier New" w:hint="default"/>
+      </w:rPr>
+    </w:lvl>
+    <w:lvl w:ilvl="2" w:tplc="04090005" w:tentative="1">
+      <w:start w:val="1"/>
+      <w:numFmt w:val="bullet"/>
+      <w:lvlText w:val=""/>
+      <w:lvlJc w:val="left"/>
+      <w:pPr>
+        <w:ind w:left="2160" w:hanging="360"/>
+      </w:pPr>
+      <w:rPr>
+        <w:rFonts w:ascii="Wingdings" w:hAnsi="Wingdings" w:hint="default"/>
+      </w:rPr>
+    </w:lvl>
+    <w:lvl w:ilvl="3" w:tplc="04090001" w:tentative="1">
+      <w:start w:val="1"/>
+      <w:numFmt w:val="bullet"/>
+      <w:lvlText w:val=""/>
+      <w:lvlJc w:val="left"/>
+      <w:pPr>
+        <w:ind w:left="2880" w:hanging="360"/>
+      </w:pPr>
+      <w:rPr>
+        <w:rFonts w:ascii="Symbol" w:hAnsi="Symbol" w:hint="default"/>
+      </w:rPr>
+    </w:lvl>
+    <w:lvl w:ilvl="4" w:tplc="04090003" w:tentative="1">
+      <w:start w:val="1"/>
+      <w:numFmt w:val="bullet"/>
+      <w:lvlText w:val="o"/>
+      <w:lvlJc w:val="left"/>
+      <w:pPr>
+        <w:ind w:left="3600" w:hanging="360"/>
+      </w:pPr>
+      <w:rPr>
+        <w:rFonts w:ascii="Courier New" w:hAnsi="Courier New" w:cs="Courier New" w:hint="default"/>
+      </w:rPr>
+    </w:lvl>
+    <w:lvl w:ilvl="5" w:tplc="04090005" w:tentative="1">
+      <w:start w:val="1"/>
+      <w:numFmt w:val="bullet"/>
+      <w:lvlText w:val=""/>
+      <w:lvlJc w:val="left"/>
+      <w:pPr>
+        <w:ind w:left="4320" w:hanging="360"/>
+      </w:pPr>
+      <w:rPr>
+        <w:rFonts w:ascii="Wingdings" w:hAnsi="Wingdings" w:hint="default"/>
+      </w:rPr>
+    </w:lvl>
+    <w:lvl w:ilvl="6" w:tplc="04090001" w:tentative="1">
+      <w:start w:val="1"/>
+      <w:numFmt w:val="bullet"/>
+      <w:lvlText w:val=""/>
+      <w:lvlJc w:val="left"/>
+      <w:pPr>
+        <w:ind w:left="5040" w:hanging="360"/>
+      </w:pPr>
+      <w:rPr>
+        <w:rFonts w:ascii="Symbol" w:hAnsi="Symbol" w:hint="default"/>
+      </w:rPr>
+    </w:lvl>
+    <w:lvl w:ilvl="7" w:tplc="04090003" w:tentative="1">
+      <w:start w:val="1"/>
+      <w:numFmt w:val="bullet"/>
+      <w:lvlText w:val="o"/>
+      <w:lvlJc w:val="left"/>
+      <w:pPr>
+        <w:ind w:left="5760" w:hanging="360"/>
+      </w:pPr>
+      <w:rPr>
+        <w:rFonts w:ascii="Courier New" w:hAnsi="Courier New" w:cs="Courier New" w:hint="default"/>
+      </w:rPr>
+    </w:lvl>
+    <w:lvl w:ilvl="8" w:tplc="04090005" w:tentative="1">
+      <w:start w:val="1"/>
+      <w:numFmt w:val="bullet"/>
+      <w:lvlText w:val=""/>
+      <w:lvlJc w:val="left"/>
+      <w:pPr>
+        <w:ind w:left="6480" w:hanging="360"/>
+      </w:pPr>
+      <w:rPr>
+        <w:rFonts w:ascii="Wingdings" w:hAnsi="Wingdings" w:hint="default"/>
+      </w:rPr>
+    </w:lvl>
+  </w:abstractNum>
+  <w:abstractNum w:abstractNumId="2" w15:restartNumberingAfterBreak="0">
+    <w:nsid w:val="206D20CD"/>
+    <w:multiLevelType w:val="hybridMultilevel"/>
+    <w:tmpl w:val="6EFC4586"/>
+    <w:lvl w:ilvl="0" w:tplc="D7AEDEA2">
+      <w:numFmt w:val="bullet"/>
+      <w:lvlText w:val="-"/>
+      <w:lvlJc w:val="left"/>
+      <w:pPr>
+        <w:ind w:left="435" w:hanging="360"/>
+      </w:pPr>
+      <w:rPr>
+        <w:rFonts w:ascii="Calibri" w:eastAsiaTheme="minorHAnsi" w:hAnsi="Calibri" w:cs="Calibri" w:hint="default"/>
+      </w:rPr>
+    </w:lvl>
+    <w:lvl w:ilvl="1" w:tplc="04090003" w:tentative="1">
+      <w:start w:val="1"/>
+      <w:numFmt w:val="bullet"/>
+      <w:lvlText w:val="o"/>
+      <w:lvlJc w:val="left"/>
+      <w:pPr>
+        <w:ind w:left="1155" w:hanging="360"/>
+      </w:pPr>
+      <w:rPr>
+        <w:rFonts w:ascii="Courier New" w:hAnsi="Courier New" w:cs="Courier New" w:hint="default"/>
+      </w:rPr>
+    </w:lvl>
+    <w:lvl w:ilvl="2" w:tplc="04090005" w:tentative="1">
+      <w:start w:val="1"/>
+      <w:numFmt w:val="bullet"/>
+      <w:lvlText w:val=""/>
+      <w:lvlJc w:val="left"/>
+      <w:pPr>
+        <w:ind w:left="1875" w:hanging="360"/>
+      </w:pPr>
+      <w:rPr>
+        <w:rFonts w:ascii="Wingdings" w:hAnsi="Wingdings" w:hint="default"/>
+      </w:rPr>
+    </w:lvl>
+    <w:lvl w:ilvl="3" w:tplc="04090001" w:tentative="1">
+      <w:start w:val="1"/>
+      <w:numFmt w:val="bullet"/>
+      <w:lvlText w:val=""/>
+      <w:lvlJc w:val="left"/>
+      <w:pPr>
+        <w:ind w:left="2595" w:hanging="360"/>
+      </w:pPr>
+      <w:rPr>
+        <w:rFonts w:ascii="Symbol" w:hAnsi="Symbol" w:hint="default"/>
+      </w:rPr>
+    </w:lvl>
+    <w:lvl w:ilvl="4" w:tplc="04090003" w:tentative="1">
+      <w:start w:val="1"/>
+      <w:numFmt w:val="bullet"/>
+      <w:lvlText w:val="o"/>
+      <w:lvlJc w:val="left"/>
+      <w:pPr>
+        <w:ind w:left="3315" w:hanging="360"/>
+      </w:pPr>
+      <w:rPr>
+        <w:rFonts w:ascii="Courier New" w:hAnsi="Courier New" w:cs="Courier New" w:hint="default"/>
+      </w:rPr>
+    </w:lvl>
+    <w:lvl w:ilvl="5" w:tplc="04090005" w:tentative="1">
+      <w:start w:val="1"/>
+      <w:numFmt w:val="bullet"/>
+      <w:lvlText w:val=""/>
+      <w:lvlJc w:val="left"/>
+      <w:pPr>
+        <w:ind w:left="4035" w:hanging="360"/>
+      </w:pPr>
+      <w:rPr>
+        <w:rFonts w:ascii="Wingdings" w:hAnsi="Wingdings" w:hint="default"/>
+      </w:rPr>
+    </w:lvl>
+    <w:lvl w:ilvl="6" w:tplc="04090001" w:tentative="1">
+      <w:start w:val="1"/>
+      <w:numFmt w:val="bullet"/>
+      <w:lvlText w:val=""/>
+      <w:lvlJc w:val="left"/>
+      <w:pPr>
+        <w:ind w:left="4755" w:hanging="360"/>
+      </w:pPr>
+      <w:rPr>
+        <w:rFonts w:ascii="Symbol" w:hAnsi="Symbol" w:hint="default"/>
+      </w:rPr>
+    </w:lvl>
+    <w:lvl w:ilvl="7" w:tplc="04090003" w:tentative="1">
+      <w:start w:val="1"/>
+      <w:numFmt w:val="bullet"/>
+      <w:lvlText w:val="o"/>
+      <w:lvlJc w:val="left"/>
+      <w:pPr>
+        <w:ind w:left="5475" w:hanging="360"/>
+      </w:pPr>
+      <w:rPr>
+        <w:rFonts w:ascii="Courier New" w:hAnsi="Courier New" w:cs="Courier New" w:hint="default"/>
+      </w:rPr>
+    </w:lvl>
+    <w:lvl w:ilvl="8" w:tplc="04090005" w:tentative="1">
+      <w:start w:val="1"/>
+      <w:numFmt w:val="bullet"/>
+      <w:lvlText w:val=""/>
+      <w:lvlJc w:val="left"/>
+      <w:pPr>
+        <w:ind w:left="6195" w:hanging="360"/>
+      </w:pPr>
+      <w:rPr>
+        <w:rFonts w:ascii="Wingdings" w:hAnsi="Wingdings" w:hint="default"/>
+      </w:rPr>
+    </w:lvl>
+  </w:abstractNum>
+  <w:abstractNum w:abstractNumId="3" w15:restartNumberingAfterBreak="0">
     <w:nsid w:val="59863A1B"/>
     <w:multiLevelType w:val="hybridMultilevel"/>
     <w:tmpl w:val="12084464"/>
@@ -3641,7 +3851,7 @@
       </w:pPr>
     </w:lvl>
   </w:abstractNum>
-  <w:abstractNum w:abstractNumId="1" w15:restartNumberingAfterBreak="0">
+  <w:abstractNum w:abstractNumId="4" w15:restartNumberingAfterBreak="0">
     <w:nsid w:val="6D691D51"/>
     <w:multiLevelType w:val="hybridMultilevel"/>
     <w:tmpl w:val="86ECA41E"/>
@@ -3730,7 +3940,7 @@
       </w:pPr>
     </w:lvl>
   </w:abstractNum>
-  <w:abstractNum w:abstractNumId="2" w15:restartNumberingAfterBreak="0">
+  <w:abstractNum w:abstractNumId="5" w15:restartNumberingAfterBreak="0">
     <w:nsid w:val="6F364217"/>
     <w:multiLevelType w:val="hybridMultilevel"/>
     <w:tmpl w:val="BBDC7D08"/>
@@ -3820,19 +4030,28 @@
     </w:lvl>
   </w:abstractNum>
   <w:num w:numId="1">
-    <w:abstractNumId w:val="0"/>
+    <w:abstractNumId w:val="3"/>
   </w:num>
   <w:num w:numId="2">
+    <w:abstractNumId w:val="4"/>
+  </w:num>
+  <w:num w:numId="3">
+    <w:abstractNumId w:val="5"/>
+  </w:num>
+  <w:num w:numId="4">
     <w:abstractNumId w:val="1"/>
   </w:num>
-  <w:num w:numId="3">
+  <w:num w:numId="5">
     <w:abstractNumId w:val="2"/>
+  </w:num>
+  <w:num w:numId="6">
+    <w:abstractNumId w:val="0"/>
   </w:num>
 </w:numbering>
 </file>
 
 <file path=word/styles.xml><?xml version="1.0" encoding="utf-8"?>
-<w:styles xmlns:mc="http://schemas.openxmlformats.org/markup-compatibility/2006" xmlns:r="http://schemas.openxmlformats.org/officeDocument/2006/relationships" xmlns:w="http://schemas.openxmlformats.org/wordprocessingml/2006/main" xmlns:w14="http://schemas.microsoft.com/office/word/2010/wordml" xmlns:w15="http://schemas.microsoft.com/office/word/2012/wordml" xmlns:w16se="http://schemas.microsoft.com/office/word/2015/wordml/symex" mc:Ignorable="w14 w15 w16se">
+<w:styles xmlns:mc="http://schemas.openxmlformats.org/markup-compatibility/2006" xmlns:r="http://schemas.openxmlformats.org/officeDocument/2006/relationships" xmlns:w="http://schemas.openxmlformats.org/wordprocessingml/2006/main" xmlns:w14="http://schemas.microsoft.com/office/word/2010/wordml" xmlns:w15="http://schemas.microsoft.com/office/word/2012/wordml" xmlns:w16cex="http://schemas.microsoft.com/office/word/2018/wordml/cex" xmlns:w16cid="http://schemas.microsoft.com/office/word/2016/wordml/cid" xmlns:w16="http://schemas.microsoft.com/office/word/2018/wordml" xmlns:w16se="http://schemas.microsoft.com/office/word/2015/wordml/symex" mc:Ignorable="w14 w15 w16se w16cid w16 w16cex">
   <w:docDefaults>
     <w:rPrDefault>
       <w:rPr>
@@ -3848,7 +4067,7 @@
       </w:pPr>
     </w:pPrDefault>
   </w:docDefaults>
-  <w:latentStyles w:defLockedState="0" w:defUIPriority="99" w:defSemiHidden="0" w:defUnhideWhenUsed="0" w:defQFormat="0" w:count="371">
+  <w:latentStyles w:defLockedState="0" w:defUIPriority="99" w:defSemiHidden="0" w:defUnhideWhenUsed="0" w:defQFormat="0" w:count="376">
     <w:lsdException w:name="Normal" w:uiPriority="0" w:qFormat="1"/>
     <w:lsdException w:name="heading 1" w:uiPriority="9" w:qFormat="1"/>
     <w:lsdException w:name="heading 2" w:semiHidden="1" w:uiPriority="9" w:unhideWhenUsed="1" w:qFormat="1"/>
@@ -3954,7 +4173,6 @@
     <w:lsdException w:name="HTML Sample" w:semiHidden="1" w:unhideWhenUsed="1"/>
     <w:lsdException w:name="HTML Typewriter" w:semiHidden="1" w:unhideWhenUsed="1"/>
     <w:lsdException w:name="HTML Variable" w:semiHidden="1" w:unhideWhenUsed="1"/>
-    <w:lsdException w:name="Normal Table" w:semiHidden="1" w:unhideWhenUsed="1"/>
     <w:lsdException w:name="annotation subject" w:semiHidden="1" w:unhideWhenUsed="1"/>
     <w:lsdException w:name="No List" w:semiHidden="1" w:unhideWhenUsed="1"/>
     <w:lsdException w:name="Outline List 1" w:semiHidden="1" w:unhideWhenUsed="1"/>
@@ -3997,11 +4215,8 @@
     <w:lsdException w:name="Table Contemporary" w:semiHidden="1" w:unhideWhenUsed="1"/>
     <w:lsdException w:name="Table Elegant" w:semiHidden="1" w:unhideWhenUsed="1"/>
     <w:lsdException w:name="Table Professional" w:semiHidden="1" w:unhideWhenUsed="1"/>
-    <w:lsdException w:name="Table Subtle 1" w:semiHidden="1" w:unhideWhenUsed="1"/>
     <w:lsdException w:name="Table Subtle 2" w:semiHidden="1" w:unhideWhenUsed="1"/>
     <w:lsdException w:name="Table Web 1" w:semiHidden="1" w:unhideWhenUsed="1"/>
-    <w:lsdException w:name="Table Web 2" w:semiHidden="1" w:unhideWhenUsed="1"/>
-    <w:lsdException w:name="Table Web 3" w:semiHidden="1" w:unhideWhenUsed="1"/>
     <w:lsdException w:name="Balloon Text" w:semiHidden="1" w:unhideWhenUsed="1"/>
     <w:lsdException w:name="Table Grid" w:uiPriority="39"/>
     <w:lsdException w:name="Table Theme" w:semiHidden="1" w:unhideWhenUsed="1"/>
@@ -4220,6 +4435,11 @@
     <w:lsdException w:name="List Table 5 Dark Accent 6" w:uiPriority="50"/>
     <w:lsdException w:name="List Table 6 Colorful Accent 6" w:uiPriority="51"/>
     <w:lsdException w:name="List Table 7 Colorful Accent 6" w:uiPriority="52"/>
+    <w:lsdException w:name="Mention" w:semiHidden="1" w:unhideWhenUsed="1"/>
+    <w:lsdException w:name="Smart Hyperlink" w:semiHidden="1" w:unhideWhenUsed="1"/>
+    <w:lsdException w:name="Hashtag" w:semiHidden="1" w:unhideWhenUsed="1"/>
+    <w:lsdException w:name="Unresolved Mention" w:semiHidden="1" w:unhideWhenUsed="1"/>
+    <w:lsdException w:name="Smart Link" w:semiHidden="1" w:unhideWhenUsed="1"/>
   </w:latentStyles>
   <w:style w:type="paragraph" w:default="1" w:styleId="Normal">
     <w:name w:val="Normal"/>
